--- a/templates/محضر التبليغ التلقائي.docx
+++ b/templates/محضر التبليغ التلقائي.docx
@@ -60,21 +60,19 @@
         <w:rPr>
           <w:lang w:bidi="ar-MA"/>
         </w:rPr>
-        <w:t xml:space="preserve"> {</w:t>
-      </w:r>
-      <w:proofErr w:type="spellStart"/>
-      <w:r>
-        <w:rPr>
-          <w:lang w:bidi="ar-MA"/>
-        </w:rPr>
-        <w:t>Decision_Number</w:t>
-      </w:r>
-      <w:proofErr w:type="spellEnd"/>
-      <w:r>
-        <w:rPr>
-          <w:lang w:bidi="ar-MA"/>
-        </w:rPr>
-        <w:t xml:space="preserve">} </w:t>
+        <w:t xml:space="preserve"> </w:t>
+      </w:r>
+      <w:r>
+        <w:rPr>
+          <w:lang w:bidi="ar-MA"/>
+        </w:rPr>
+        <w:t>{Decision_Number}</w:t>
+      </w:r>
+      <w:r>
+        <w:rPr>
+          <w:lang w:bidi="ar-MA"/>
+        </w:rPr>
+        <w:t xml:space="preserve"> </w:t>
       </w:r>
       <w:r>
         <w:rPr>
@@ -87,21 +85,13 @@
         <w:rPr>
           <w:lang w:bidi="ar-MA"/>
         </w:rPr>
-        <w:t>: {</w:t>
-      </w:r>
-      <w:proofErr w:type="spellStart"/>
-      <w:r>
-        <w:rPr>
-          <w:lang w:bidi="ar-MA"/>
-        </w:rPr>
-        <w:t>Decision_Date</w:t>
-      </w:r>
-      <w:proofErr w:type="spellEnd"/>
-      <w:r>
-        <w:rPr>
-          <w:lang w:bidi="ar-MA"/>
-        </w:rPr>
-        <w:t>}</w:t>
+        <w:t xml:space="preserve">: </w:t>
+      </w:r>
+      <w:r>
+        <w:rPr>
+          <w:lang w:bidi="ar-MA"/>
+        </w:rPr>
+        <w:t>{Decision_Date}</w:t>
       </w:r>
     </w:p>
     <w:p>
@@ -295,21 +285,7 @@
         <w:rPr>
           <w:lang w:bidi="ar-MA"/>
         </w:rPr>
-        <w:t>: {</w:t>
-      </w:r>
-      <w:proofErr w:type="spellStart"/>
-      <w:r>
-        <w:rPr>
-          <w:lang w:bidi="ar-MA"/>
-        </w:rPr>
-        <w:t>Notification_Report_Date</w:t>
-      </w:r>
-      <w:proofErr w:type="spellEnd"/>
-      <w:r>
-        <w:rPr>
-          <w:lang w:bidi="ar-MA"/>
-        </w:rPr>
-        <w:t>}</w:t>
+        <w:t>: {Notification_Report_Date}</w:t>
       </w:r>
     </w:p>
     <w:p>
@@ -440,21 +416,7 @@
         <w:rPr>
           <w:lang w:bidi="ar-MA"/>
         </w:rPr>
-        <w:t>: {</w:t>
-      </w:r>
-      <w:proofErr w:type="spellStart"/>
-      <w:r>
-        <w:rPr>
-          <w:lang w:bidi="ar-MA"/>
-        </w:rPr>
-        <w:t>Request_Number</w:t>
-      </w:r>
-      <w:proofErr w:type="spellEnd"/>
-      <w:r>
-        <w:rPr>
-          <w:lang w:bidi="ar-MA"/>
-        </w:rPr>
-        <w:t>}</w:t>
+        <w:t>: {Request_Number}</w:t>
       </w:r>
     </w:p>
     <w:sectPr>
